--- a/Assignment06_Writeup.docx
+++ b/Assignment06_Writeup.docx
@@ -71,8 +71,6 @@
         <w:jc w:val="both"/>
         <w:rPr>
           <w:rFonts w:ascii="Arial" w:hAnsi="Arial" w:cs="Arial"/>
-          <w:b/>
-          <w:bCs/>
         </w:rPr>
       </w:pPr>
       <w:r>
@@ -115,6 +113,15 @@
           <w:rFonts w:ascii="Arial" w:hAnsi="Arial" w:cs="Arial"/>
         </w:rPr>
       </w:pPr>
+      <w:hyperlink r:id="rId8" w:history="1">
+        <w:r>
+          <w:rPr>
+            <w:rStyle w:val="Hyperlink"/>
+            <w:rFonts w:ascii="Arial" w:hAnsi="Arial" w:cs="Arial"/>
+          </w:rPr>
+          <w:t>https://github.com/APPsqlkdn78/DBFoundationsAPP</w:t>
+        </w:r>
+      </w:hyperlink>
     </w:p>
     <w:p>
       <w:pPr>
@@ -397,41 +404,17 @@
         </w:rPr>
         <w:t xml:space="preserve">Views can be created to allow ease of access to database users through user roles, while at the same time, limiting access to other more vital elements of the database. Views do not store data that is pulled from the select statements within </w:t>
       </w:r>
-      <w:proofErr w:type="gramStart"/>
-      <w:r>
-        <w:rPr>
-          <w:rStyle w:val="IntenseEmphasis"/>
-          <w:rFonts w:ascii="Arial" w:hAnsi="Arial" w:cs="Arial"/>
-          <w:b w:val="0"/>
-          <w:bCs w:val="0"/>
-          <w:i w:val="0"/>
-          <w:iCs w:val="0"/>
-        </w:rPr>
-        <w:t>them</w:t>
-      </w:r>
-      <w:r>
-        <w:rPr>
-          <w:rStyle w:val="IntenseEmphasis"/>
-          <w:rFonts w:ascii="Arial" w:hAnsi="Arial" w:cs="Arial"/>
-          <w:b w:val="0"/>
-          <w:bCs w:val="0"/>
-          <w:i w:val="0"/>
-          <w:iCs w:val="0"/>
-        </w:rPr>
-        <w:t>,</w:t>
-      </w:r>
-      <w:r>
-        <w:rPr>
-          <w:rStyle w:val="IntenseEmphasis"/>
-          <w:rFonts w:ascii="Arial" w:hAnsi="Arial" w:cs="Arial"/>
-          <w:b w:val="0"/>
-          <w:bCs w:val="0"/>
-          <w:i w:val="0"/>
-          <w:iCs w:val="0"/>
-        </w:rPr>
-        <w:t xml:space="preserve"> but</w:t>
-      </w:r>
-      <w:proofErr w:type="gramEnd"/>
+      <w:r>
+        <w:rPr>
+          <w:rStyle w:val="IntenseEmphasis"/>
+          <w:rFonts w:ascii="Arial" w:hAnsi="Arial" w:cs="Arial"/>
+          <w:b w:val="0"/>
+          <w:bCs w:val="0"/>
+          <w:i w:val="0"/>
+          <w:iCs w:val="0"/>
+        </w:rPr>
+        <w:t>them but</w:t>
+      </w:r>
       <w:r>
         <w:rPr>
           <w:rStyle w:val="IntenseEmphasis"/>
@@ -472,55 +455,7 @@
           <w:b/>
           <w:bCs/>
         </w:rPr>
-        <w:t xml:space="preserve">The Differences and Similarities between </w:t>
-      </w:r>
-      <w:r>
-        <w:rPr>
-          <w:rFonts w:ascii="Arial" w:hAnsi="Arial" w:cs="Arial"/>
-          <w:b/>
-          <w:bCs/>
-        </w:rPr>
-        <w:t>View</w:t>
-      </w:r>
-      <w:r>
-        <w:rPr>
-          <w:rFonts w:ascii="Arial" w:hAnsi="Arial" w:cs="Arial"/>
-          <w:b/>
-          <w:bCs/>
-        </w:rPr>
-        <w:t>s</w:t>
-      </w:r>
-      <w:r>
-        <w:rPr>
-          <w:rFonts w:ascii="Arial" w:hAnsi="Arial" w:cs="Arial"/>
-          <w:b/>
-          <w:bCs/>
-        </w:rPr>
-        <w:t>, Function</w:t>
-      </w:r>
-      <w:r>
-        <w:rPr>
-          <w:rFonts w:ascii="Arial" w:hAnsi="Arial" w:cs="Arial"/>
-          <w:b/>
-          <w:bCs/>
-        </w:rPr>
-        <w:t>s</w:t>
-      </w:r>
-      <w:r>
-        <w:rPr>
-          <w:rFonts w:ascii="Arial" w:hAnsi="Arial" w:cs="Arial"/>
-          <w:b/>
-          <w:bCs/>
-        </w:rPr>
-        <w:t>, and Stored Procedure</w:t>
-      </w:r>
-      <w:r>
-        <w:rPr>
-          <w:rFonts w:ascii="Arial" w:hAnsi="Arial" w:cs="Arial"/>
-          <w:b/>
-          <w:bCs/>
-        </w:rPr>
-        <w:t>s</w:t>
+        <w:t>The Differences and Similarities between Views, Functions, and Stored Procedures</w:t>
       </w:r>
     </w:p>
     <w:p>
@@ -987,9 +922,15 @@
         </w:rPr>
         <w:t>It’s very interesting. It’s also exiting to kind of tear away the facade of the pretty database that most of us are all use to seeing and really understand the code and structure beneath</w:t>
       </w:r>
+      <w:r>
+        <w:rPr>
+          <w:rFonts w:ascii="Arial" w:hAnsi="Arial" w:cs="Arial"/>
+        </w:rPr>
+        <w:t>.</w:t>
+      </w:r>
     </w:p>
     <w:sectPr>
-      <w:headerReference w:type="default" r:id="rId8"/>
+      <w:headerReference w:type="default" r:id="rId9"/>
       <w:pgSz w:w="12240" w:h="15840"/>
       <w:pgMar w:top="1440" w:right="1440" w:bottom="1440" w:left="1440" w:header="720" w:footer="720" w:gutter="0"/>
       <w:cols w:space="720"/>
@@ -2146,6 +2087,7 @@
   <w:style w:type="character" w:default="1" w:styleId="DefaultParagraphFont">
     <w:name w:val="Default Paragraph Font"/>
     <w:uiPriority w:val="1"/>
+    <w:semiHidden/>
     <w:unhideWhenUsed/>
   </w:style>
   <w:style w:type="table" w:default="1" w:styleId="TableNormal">
@@ -2187,7 +2129,6 @@
     <w:name w:val="Hyperlink"/>
     <w:basedOn w:val="DefaultParagraphFont"/>
     <w:uiPriority w:val="99"/>
-    <w:semiHidden/>
     <w:unhideWhenUsed/>
     <w:rsid w:val="00E84C13"/>
     <w:rPr>
@@ -2283,6 +2224,18 @@
       <w:rFonts w:eastAsiaTheme="minorEastAsia"/>
       <w:sz w:val="22"/>
       <w:szCs w:val="22"/>
+    </w:rPr>
+  </w:style>
+  <w:style w:type="character" w:styleId="UnresolvedMention">
+    <w:name w:val="Unresolved Mention"/>
+    <w:basedOn w:val="DefaultParagraphFont"/>
+    <w:uiPriority w:val="99"/>
+    <w:semiHidden/>
+    <w:unhideWhenUsed/>
+    <w:rsid w:val="00DB1560"/>
+    <w:rPr>
+      <w:color w:val="605E5C"/>
+      <w:shd w:val="clear" w:color="auto" w:fill="E1DFDD"/>
     </w:rPr>
   </w:style>
 </w:styles>
